--- a/Práctica 3 - Chat/r-practica-3-reporte.docx
+++ b/Práctica 3 - Chat/r-practica-3-reporte.docx
@@ -452,7 +452,7 @@
           <w:sz w:val="36"/>
           <w:szCs w:val="36"/>
         </w:rPr>
-        <w:t>7</w:t>
+        <w:t>6</w:t>
       </w:r>
     </w:p>
     <w:p>
@@ -2042,6 +2042,9 @@
         <w:jc w:val="both"/>
       </w:pPr>
       <w:r>
+        <w:rPr>
+          <w:noProof/>
+        </w:rPr>
         <w:drawing>
           <wp:anchor distT="114300" distB="114300" distL="114300" distR="114300" simplePos="0" relativeHeight="251662336" behindDoc="1" locked="0" layoutInCell="1" hidden="0" allowOverlap="1" wp14:anchorId="13967559" wp14:editId="1E4B1617">
             <wp:simplePos x="0" y="0"/>
@@ -2962,13 +2965,7 @@
       <w:bookmarkStart w:id="19" w:name="_Toc104503733"/>
       <w:r>
         <w:lastRenderedPageBreak/>
-        <w:t>2.4.</w:t>
-      </w:r>
-      <w:r>
-        <w:t>3</w:t>
-      </w:r>
-      <w:r>
-        <w:t xml:space="preserve">. </w:t>
+        <w:t xml:space="preserve">2.4.3. </w:t>
       </w:r>
       <w:proofErr w:type="spellStart"/>
       <w:r>
@@ -3257,7 +3254,15 @@
       </w:r>
       <w:proofErr w:type="spellEnd"/>
       <w:r>
-        <w:t>, al todos, enviar un archivo o un emoji.</w:t>
+        <w:t xml:space="preserve">, </w:t>
+      </w:r>
+      <w:proofErr w:type="spellStart"/>
+      <w:r>
+        <w:t>al</w:t>
+      </w:r>
+      <w:proofErr w:type="spellEnd"/>
+      <w:r>
+        <w:t xml:space="preserve"> todos, enviar un archivo o un emoji.</w:t>
       </w:r>
     </w:p>
     <w:p>
@@ -3325,10 +3330,7 @@
         <w:t>los sockets de multidifusión</w:t>
       </w:r>
       <w:r>
-        <w:t xml:space="preserve"> </w:t>
-      </w:r>
-      <w:r>
-        <w:t xml:space="preserve">permiten tener un mejor control y fluidez en una arquitectura cliente-servidor real. La implementación de dos tipos de chats, uno grupal y otro individual, permitió entender un poco mejor la importancia del envío </w:t>
+        <w:t xml:space="preserve"> permiten tener un mejor control y fluidez en una arquitectura cliente-servidor real. La implementación de dos tipos de chats, uno grupal y otro individual, permitió entender un poco mejor la importancia del envío </w:t>
       </w:r>
       <w:proofErr w:type="spellStart"/>
       <w:r>
